--- a/Dokumentation + Diagramme etc/Projektantrag.docx
+++ b/Dokumentation + Diagramme etc/Projektantrag.docx
@@ -79,18 +79,10 @@
     <w:p/>
     <w:p>
       <w:r>
-        <w:t xml:space="preserve">Entwicklung </w:t>
-      </w:r>
-      <w:proofErr w:type="gramStart"/>
-      <w:r>
-        <w:t>eine</w:t>
-      </w:r>
-      <w:r>
-        <w:t>r webbasierten Protokoll</w:t>
-      </w:r>
-      <w:proofErr w:type="gramEnd"/>
-      <w:r>
-        <w:t xml:space="preserve"> und Beschluss </w:t>
+        <w:t>Entwicklung eine</w:t>
+      </w:r>
+      <w:r>
+        <w:t xml:space="preserve">r webbasierten Protokoll und Beschluss </w:t>
       </w:r>
       <w:proofErr w:type="spellStart"/>
       <w:r>
@@ -254,241 +246,381 @@
       </w:r>
     </w:p>
     <w:p>
-      <w:r>
-        <w:t xml:space="preserve">Ein vollständiges </w:t>
+      <w:pPr>
+        <w:pStyle w:val="Listenabsatz"/>
+      </w:pPr>
+      <w:r>
+        <w:t>Eine Protokoll und Beschluss Anwendung, die dem Anwender die Möglichkeit gibt, Einladungen für Konferenzen zu erstellen und verschicken,  einen Konferenzleiter sowie Protokollant zu bestimmen, diese erhalten in der Einladung einen gesonderten Hinweis.</w:t>
+      </w:r>
+    </w:p>
+    <w:p>
+      <w:pPr>
+        <w:pStyle w:val="Listenabsatz"/>
+      </w:pPr>
+      <w:r>
+        <w:t>Es können pro Konferenz bis zu drei Konferenzleiter ausgewählt werden.</w:t>
+      </w:r>
+    </w:p>
+    <w:p>
+      <w:pPr>
+        <w:pStyle w:val="Listenabsatz"/>
+      </w:pPr>
+      <w:r>
+        <w:t>Der Konferenzorganisator wird während er die Konferenzeinladung erstellt über abwesende Lehrer informiert. Die Einladung wird in Form einer PDF per Email versendet.</w:t>
+      </w:r>
+    </w:p>
+    <w:p>
+      <w:pPr>
+        <w:pStyle w:val="Listenabsatz"/>
+      </w:pPr>
+      <w:r>
+        <w:t>Der Protokollant hat die Möglichkeit Protokolle während der Konferenz zu erstellen und nach der Konferenz weiter zu bearbeiten. Während das Protokoll verfasst wird, können zu jedem TOP (Tages-ordnungs-punkt) ein Beschluss verfasst werden. Zu jeden Beschluss werden die Ergebnisse der Abstimmung angezeigt.</w:t>
+      </w:r>
+    </w:p>
+    <w:p>
+      <w:pPr>
+        <w:pStyle w:val="Listenabsatz"/>
+      </w:pPr>
+      <w:r>
+        <w:lastRenderedPageBreak/>
+        <w:t>Später können die Konferenzprotokolle und Beschlüsse in einer übersichtlichen nach Schuljahren sortierten Liste eingesehen werden, von dort aus können alle Beschlüsse als PDF exportiert oder gedruckt werden. Es gib die Möglichkeit zu jedem Beschluss Dateien bzw. Anlagen anzuhängen.</w:t>
+      </w:r>
+    </w:p>
+    <w:p>
+      <w:pPr>
+        <w:pStyle w:val="Listenabsatz"/>
+      </w:pPr>
+      <w:r>
+        <w:t xml:space="preserve">Der Zugang zu der Protokoll und Beschluss Anwendung erfolgt über das </w:t>
       </w:r>
       <w:proofErr w:type="spellStart"/>
       <w:r>
-        <w:t>MauMau</w:t>
+        <w:t>standard</w:t>
       </w:r>
       <w:proofErr w:type="spellEnd"/>
       <w:r>
-        <w:t xml:space="preserve"> Kartenspiel, das dem Anwender die</w:t>
-      </w:r>
-      <w:r>
-        <w:t xml:space="preserve"> Möglichkeit </w:t>
-      </w:r>
-      <w:r>
-        <w:t>gibt</w:t>
-      </w:r>
-      <w:r>
-        <w:t xml:space="preserve">, den Spielmodus, die Anzahl und die Namen der </w:t>
-      </w:r>
-      <w:r>
-        <w:t>Spieler</w:t>
-      </w:r>
-      <w:r>
-        <w:t>(KI)</w:t>
-      </w:r>
-      <w:r>
-        <w:t>bestimmen zu können</w:t>
-      </w:r>
+        <w:t xml:space="preserve"> Schulkonto. </w:t>
+      </w:r>
+    </w:p>
+    <w:p>
+      <w:pPr>
+        <w:pStyle w:val="Listenabsatz"/>
+      </w:pPr>
+      <w:r>
+        <w:t xml:space="preserve">Die Protokolle und Beschlüsse werden </w:t>
+      </w:r>
+      <w:proofErr w:type="spellStart"/>
+      <w:r>
+        <w:t>versioniert</w:t>
+      </w:r>
+      <w:proofErr w:type="spellEnd"/>
       <w:r>
         <w:t>.</w:t>
       </w:r>
     </w:p>
     <w:p>
-      <w:r>
-        <w:t xml:space="preserve">Die </w:t>
-      </w:r>
-      <w:r>
-        <w:t xml:space="preserve">Künstliche Intelligenz </w:t>
-      </w:r>
-      <w:r>
-        <w:t>(</w:t>
-      </w:r>
-      <w:r>
-        <w:t>KI</w:t>
-      </w:r>
-      <w:r>
-        <w:t xml:space="preserve">) ist eine </w:t>
-      </w:r>
-      <w:r>
-        <w:rPr>
-          <w:rFonts w:cstheme="minorHAnsi"/>
-          <w:iCs/>
-          <w:lang w:eastAsia="en-US"/>
-        </w:rPr>
-        <w:t>Simulation intelligenten Verhaltens mit Mitteln der Mathematik und der Informatik.</w:t>
-      </w:r>
-    </w:p>
-    <w:p>
-      <w:r>
-        <w:t xml:space="preserve">Des </w:t>
-      </w:r>
-      <w:r>
-        <w:t>Weiteren</w:t>
-      </w:r>
-      <w:r>
-        <w:t xml:space="preserve"> </w:t>
-      </w:r>
-      <w:r>
-        <w:t>wird die</w:t>
-      </w:r>
-      <w:r>
-        <w:t xml:space="preserve"> KI bei jedem neuen Spiel eine andere Strat</w:t>
-      </w:r>
-      <w:r>
-        <w:t>egie bevorzug</w:t>
-      </w:r>
-      <w:r>
-        <w:t>en</w:t>
-      </w:r>
-      <w:r>
-        <w:t xml:space="preserve">, indem </w:t>
-      </w:r>
-      <w:r>
-        <w:t>sie</w:t>
-      </w:r>
-      <w:r>
-        <w:t xml:space="preserve"> eine Stra</w:t>
-      </w:r>
-      <w:r>
-        <w:t xml:space="preserve">tegie aus einem </w:t>
-      </w:r>
+      <w:pPr>
+        <w:pStyle w:val="Listenabsatz"/>
+      </w:pPr>
+      <w:r>
+        <w:t>Desweiteren gibt es einen Administrativen Zugang, der Admin kann neue Listen mit Lehrern erstellen und Berechtigungen vergeben.</w:t>
+      </w:r>
+    </w:p>
+    <w:p>
+      <w:pPr>
+        <w:pStyle w:val="Listenabsatz"/>
+      </w:pPr>
+      <w:r>
+        <w:t>Die Anwendung ist auf Windows, Mac und Linux lauffähig.</w:t>
+      </w:r>
+    </w:p>
+    <w:p>
+      <w:pPr>
+        <w:pStyle w:val="Listenabsatz"/>
+      </w:pPr>
+      <w:r>
+        <w:t>Die Anwendung soll die Lehrer, Konferenzleiter und Protokollanten unterstützen und Beschlüsse übersichtlich für spätere Nachforschungen darstellen.</w:t>
+      </w:r>
+    </w:p>
+    <w:p/>
+    <w:p>
+      <w:pPr>
+        <w:rPr>
+          <w:color w:val="1F4E79" w:themeColor="accent1" w:themeShade="80"/>
+        </w:rPr>
+      </w:pPr>
+    </w:p>
+    <w:p>
+      <w:pPr>
+        <w:rPr>
+          <w:color w:val="1F4E79" w:themeColor="accent1" w:themeShade="80"/>
+          <w:sz w:val="22"/>
+        </w:rPr>
+      </w:pPr>
+      <w:r>
+        <w:rPr>
+          <w:color w:val="1F4E79" w:themeColor="accent1" w:themeShade="80"/>
+          <w:sz w:val="22"/>
+        </w:rPr>
+        <w:t xml:space="preserve">     2.2.  </w:t>
+      </w:r>
+      <w:r>
+        <w:rPr>
+          <w:color w:val="1F4E79" w:themeColor="accent1" w:themeShade="80"/>
+          <w:sz w:val="22"/>
+        </w:rPr>
+        <w:t xml:space="preserve">Welche </w:t>
+      </w:r>
+      <w:r>
+        <w:rPr>
+          <w:color w:val="1F4E79" w:themeColor="accent1" w:themeShade="80"/>
+          <w:sz w:val="22"/>
+        </w:rPr>
+        <w:t xml:space="preserve">funktionalen </w:t>
+      </w:r>
+      <w:r>
+        <w:rPr>
+          <w:color w:val="1F4E79" w:themeColor="accent1" w:themeShade="80"/>
+          <w:sz w:val="22"/>
+        </w:rPr>
+        <w:t xml:space="preserve">Anforderungen </w:t>
+      </w:r>
+      <w:r>
+        <w:rPr>
+          <w:color w:val="1F4E79" w:themeColor="accent1" w:themeShade="80"/>
+          <w:sz w:val="22"/>
+        </w:rPr>
+        <w:t>müssen erfüllt sein</w:t>
+      </w:r>
+    </w:p>
+    <w:p>
+      <w:pPr>
+        <w:pStyle w:val="Listenabsatz"/>
+        <w:numPr>
+          <w:ilvl w:val="0"/>
+          <w:numId w:val="15"/>
+        </w:numPr>
+        <w:spacing w:line="360" w:lineRule="auto"/>
+        <w:jc w:val="both"/>
+      </w:pPr>
+      <w:r>
+        <w:t>Es soll eine Auswahlliste existieren, aus der die Teilnehmer ausgewählt werden können. Diesen soll automatisch eine Einladung per Email geschickt werden.</w:t>
+      </w:r>
+    </w:p>
+    <w:p>
+      <w:pPr>
+        <w:pStyle w:val="Listenabsatz"/>
+        <w:numPr>
+          <w:ilvl w:val="0"/>
+          <w:numId w:val="15"/>
+        </w:numPr>
+        <w:spacing w:line="360" w:lineRule="auto"/>
+        <w:jc w:val="both"/>
+      </w:pPr>
+      <w:r>
+        <w:t>Die Teilnehmerauswahl wird durch einen vorher ausgewählten Bereichsvorbelegt.</w:t>
+      </w:r>
+    </w:p>
+    <w:p>
+      <w:pPr>
+        <w:pStyle w:val="Listenabsatz"/>
+        <w:numPr>
+          <w:ilvl w:val="0"/>
+          <w:numId w:val="15"/>
+        </w:numPr>
+        <w:spacing w:line="360" w:lineRule="auto"/>
+        <w:jc w:val="both"/>
+      </w:pPr>
+      <w:r>
+        <w:t>Weitere Teilnehmer können hinzugefügt/entfernt werden.</w:t>
+      </w:r>
+    </w:p>
+    <w:p>
+      <w:pPr>
+        <w:pStyle w:val="Listenabsatz"/>
+        <w:numPr>
+          <w:ilvl w:val="0"/>
+          <w:numId w:val="15"/>
+        </w:numPr>
+        <w:spacing w:line="360" w:lineRule="auto"/>
+        <w:jc w:val="both"/>
+      </w:pPr>
+      <w:r>
+        <w:t>Die Einladung soll per PDF exportiert und versendet werden.</w:t>
+      </w:r>
+    </w:p>
+    <w:p>
+      <w:pPr>
+        <w:pStyle w:val="Listenabsatz"/>
+        <w:numPr>
+          <w:ilvl w:val="0"/>
+          <w:numId w:val="15"/>
+        </w:numPr>
+        <w:spacing w:line="360" w:lineRule="auto"/>
+        <w:jc w:val="both"/>
+      </w:pPr>
+      <w:r>
+        <w:t>In der Einladung, die an die Teilnehmer versendet wird, werden der Raum sowie die Konferenzleiter und Protokollanten angegeben.</w:t>
+      </w:r>
+    </w:p>
+    <w:p>
+      <w:pPr>
+        <w:pStyle w:val="Listenabsatz"/>
+        <w:numPr>
+          <w:ilvl w:val="0"/>
+          <w:numId w:val="15"/>
+        </w:numPr>
+        <w:spacing w:line="360" w:lineRule="auto"/>
+        <w:jc w:val="both"/>
+      </w:pPr>
+      <w:r>
+        <w:t>Eingabe des Konferenzdatums.</w:t>
+      </w:r>
+    </w:p>
+    <w:p>
+      <w:pPr>
+        <w:pStyle w:val="Listenabsatz"/>
+        <w:numPr>
+          <w:ilvl w:val="0"/>
+          <w:numId w:val="15"/>
+        </w:numPr>
+        <w:spacing w:line="360" w:lineRule="auto"/>
+        <w:jc w:val="both"/>
+      </w:pPr>
+      <w:r>
+        <w:t>Das Datum des Protokolls, das Datum der Konferenz sowie das Datum der letzten Bearbeitung sollen ersichtlich sein.</w:t>
+      </w:r>
+    </w:p>
+    <w:p>
+      <w:pPr>
+        <w:pStyle w:val="Listenabsatz"/>
+        <w:numPr>
+          <w:ilvl w:val="0"/>
+          <w:numId w:val="15"/>
+        </w:numPr>
+        <w:spacing w:line="360" w:lineRule="auto"/>
+        <w:jc w:val="both"/>
+      </w:pPr>
+      <w:r>
+        <w:t>Die Konferenzleiter sowie der Protokollant erhalten in der Einladung einen Hinweisauf den Status (Konferenzleiter/Protokollant).</w:t>
+      </w:r>
+    </w:p>
+    <w:p>
+      <w:pPr>
+        <w:pStyle w:val="Listenabsatz"/>
+        <w:numPr>
+          <w:ilvl w:val="0"/>
+          <w:numId w:val="15"/>
+        </w:numPr>
+        <w:spacing w:line="360" w:lineRule="auto"/>
+        <w:jc w:val="both"/>
+      </w:pPr>
+      <w:r>
+        <w:t>Nach jedem TOP (Tages-ordnungs-punkt) folgt ein Freitextfeld. Zu jedem Freitextfeld existiert ein Beschlussfeld.</w:t>
+      </w:r>
+    </w:p>
+    <w:p>
+      <w:pPr>
+        <w:pStyle w:val="Listenabsatz"/>
+        <w:numPr>
+          <w:ilvl w:val="0"/>
+          <w:numId w:val="15"/>
+        </w:numPr>
+        <w:spacing w:line="360" w:lineRule="auto"/>
+        <w:jc w:val="both"/>
+      </w:pPr>
+      <w:r>
+        <w:t>Es sollen die anwesenden sowie abwesenden Lehrer angezeigt werden, abwesende Lehrer werden in roter Schrift dargestellt.</w:t>
+      </w:r>
+    </w:p>
+    <w:p>
+      <w:pPr>
+        <w:pStyle w:val="Listenabsatz"/>
+        <w:numPr>
+          <w:ilvl w:val="0"/>
+          <w:numId w:val="15"/>
+        </w:numPr>
+        <w:spacing w:line="360" w:lineRule="auto"/>
+        <w:jc w:val="both"/>
+      </w:pPr>
+      <w:r>
+        <w:t>Es wird eine Liste geben, in der alle Beschlüsse und deren Abstimmungsauswertung nach Datum absteigend sortiert dargestellt werden.</w:t>
+      </w:r>
+    </w:p>
+    <w:p>
+      <w:pPr>
+        <w:pStyle w:val="Listenabsatz"/>
+        <w:numPr>
+          <w:ilvl w:val="0"/>
+          <w:numId w:val="15"/>
+        </w:numPr>
+        <w:spacing w:line="360" w:lineRule="auto"/>
+        <w:jc w:val="both"/>
+      </w:pPr>
+      <w:r>
+        <w:t>Diese Liste soll auch als PDF exportiert werden können. Dabei soll man nach einem Zeitraum (Schuljahre) filtern können.</w:t>
+      </w:r>
+    </w:p>
+    <w:p>
+      <w:pPr>
+        <w:pStyle w:val="Listenabsatz"/>
+        <w:numPr>
+          <w:ilvl w:val="0"/>
+          <w:numId w:val="15"/>
+        </w:numPr>
+        <w:spacing w:line="360" w:lineRule="auto"/>
+        <w:jc w:val="both"/>
+      </w:pPr>
+      <w:r>
+        <w:t xml:space="preserve">Der Zugang erfolgt über die Lehrerschulkonten (per LDAP). Dazu soll es Berechtigungen geben, wer Einladungen versenden darf und wer nicht. Jeder Lehrer soll in unserem Tool Einsicht haben. </w:t>
+      </w:r>
+    </w:p>
+    <w:p>
+      <w:pPr>
+        <w:pStyle w:val="Listenabsatz"/>
+        <w:numPr>
+          <w:ilvl w:val="0"/>
+          <w:numId w:val="15"/>
+        </w:numPr>
+        <w:spacing w:line="360" w:lineRule="auto"/>
+        <w:jc w:val="both"/>
+      </w:pPr>
+      <w:r>
+        <w:t>Der Protokollant kann die TOPs des Organisators/Konferenzleiters nicht editieren.</w:t>
+      </w:r>
+    </w:p>
+    <w:p>
+      <w:pPr>
+        <w:pStyle w:val="Listenabsatz"/>
+        <w:numPr>
+          <w:ilvl w:val="0"/>
+          <w:numId w:val="15"/>
+        </w:numPr>
+        <w:spacing w:line="360" w:lineRule="auto"/>
+        <w:jc w:val="both"/>
+      </w:pPr>
+      <w:r>
+        <w:t>Die Protokolle müssen später durch die Konferenzleiter/Protokollanten bearbeitet werden können.</w:t>
+      </w:r>
+    </w:p>
+    <w:p>
+      <w:pPr>
+        <w:pStyle w:val="Listenabsatz"/>
+        <w:numPr>
+          <w:ilvl w:val="0"/>
+          <w:numId w:val="15"/>
+        </w:numPr>
+        <w:spacing w:line="360" w:lineRule="auto"/>
+        <w:jc w:val="both"/>
+      </w:pPr>
       <w:proofErr w:type="spellStart"/>
       <w:r>
-        <w:t>Strategienpool</w:t>
+        <w:lastRenderedPageBreak/>
+        <w:t>Versionierung</w:t>
       </w:r>
       <w:proofErr w:type="spellEnd"/>
       <w:r>
-        <w:t xml:space="preserve"> </w:t>
-      </w:r>
-      <w:r>
-        <w:t>wählt.</w:t>
-      </w:r>
-    </w:p>
-    <w:p>
-      <w:r>
-        <w:t xml:space="preserve">Der </w:t>
-      </w:r>
-      <w:proofErr w:type="spellStart"/>
-      <w:r>
-        <w:t>Strategienpool</w:t>
-      </w:r>
-      <w:proofErr w:type="spellEnd"/>
-      <w:r>
-        <w:t xml:space="preserve"> ist eine Sammlung von Strategien, dieser Pool entsteht bei der Implementierung der Strategien.</w:t>
-      </w:r>
-    </w:p>
-    <w:p>
-      <w:r>
-        <w:t>Unter einer Strategie versteht man in der Spieletheorie</w:t>
-      </w:r>
-      <w:r>
-        <w:t xml:space="preserve"> eine Option, die ein Spieler wählen kann, bei der das Ergebnis nicht nur von </w:t>
-      </w:r>
-      <w:proofErr w:type="gramStart"/>
-      <w:r>
-        <w:t>der Spieler</w:t>
-      </w:r>
-      <w:proofErr w:type="gramEnd"/>
-      <w:r>
-        <w:t xml:space="preserve"> eigenen Aktion abhängig ist, sondern auch von den Aktionen der </w:t>
-      </w:r>
-      <w:r>
-        <w:t>Mitspieler</w:t>
-      </w:r>
-      <w:r>
-        <w:t>.</w:t>
-      </w:r>
-    </w:p>
-    <w:p>
-      <w:r>
-        <w:lastRenderedPageBreak/>
-        <w:t>Man unterscheidet zwischen reinen Strategien und gemischten.</w:t>
-      </w:r>
-      <w:r>
-        <w:t xml:space="preserve"> Ein Spieler kann mehrere Strategien verfolgen, es ist wichtig, dass alle Strategien geordnet werden und der Spieler bei der Verwendung seiner Strategien diese Ordnung auch einhält.</w:t>
-      </w:r>
-    </w:p>
-    <w:p>
-      <w:r>
-        <w:t>Eine Strategie kann auch eine Regel sein</w:t>
-      </w:r>
-      <w:r>
-        <w:t>, bzw. eine verbindlich geltende Richtlinie.</w:t>
-      </w:r>
-    </w:p>
-    <w:p/>
-    <w:p>
-      <w:r>
-        <w:t xml:space="preserve">Anhand des Spiels sollen verschiedene </w:t>
-      </w:r>
-      <w:r>
-        <w:t>Auswirkung</w:t>
-      </w:r>
-      <w:r>
-        <w:t>en</w:t>
-      </w:r>
-      <w:r>
-        <w:t>der Spieletheorie, der</w:t>
-      </w:r>
-      <w:r>
-        <w:t xml:space="preserve"> Kartenmischverfahren</w:t>
-      </w:r>
-      <w:r>
-        <w:t xml:space="preserve"> und der </w:t>
-      </w:r>
-      <w:r>
-        <w:t>Einfluss unterschiedlicher</w:t>
-      </w:r>
-      <w:r>
-        <w:t xml:space="preserve"> Parameter</w:t>
-      </w:r>
-      <w:r>
-        <w:t xml:space="preserve"> dargestellt und verglichen werden. </w:t>
-      </w:r>
-    </w:p>
-    <w:p/>
-    <w:p>
-      <w:pPr>
-        <w:rPr>
-          <w:color w:val="1F4E79" w:themeColor="accent1" w:themeShade="80"/>
-        </w:rPr>
-      </w:pPr>
-    </w:p>
-    <w:p>
-      <w:pPr>
-        <w:rPr>
-          <w:color w:val="1F4E79" w:themeColor="accent1" w:themeShade="80"/>
-          <w:sz w:val="22"/>
-        </w:rPr>
-      </w:pPr>
-      <w:r>
-        <w:rPr>
-          <w:color w:val="1F4E79" w:themeColor="accent1" w:themeShade="80"/>
-          <w:sz w:val="22"/>
-        </w:rPr>
-        <w:t xml:space="preserve">     2.2.  </w:t>
-      </w:r>
-      <w:r>
-        <w:rPr>
-          <w:color w:val="1F4E79" w:themeColor="accent1" w:themeShade="80"/>
-          <w:sz w:val="22"/>
-        </w:rPr>
-        <w:t xml:space="preserve">Welche </w:t>
-      </w:r>
-      <w:r>
-        <w:rPr>
-          <w:color w:val="1F4E79" w:themeColor="accent1" w:themeShade="80"/>
-          <w:sz w:val="22"/>
-        </w:rPr>
-        <w:t xml:space="preserve">funktionalen </w:t>
-      </w:r>
-      <w:r>
-        <w:rPr>
-          <w:color w:val="1F4E79" w:themeColor="accent1" w:themeShade="80"/>
-          <w:sz w:val="22"/>
-        </w:rPr>
-        <w:t xml:space="preserve">Anforderungen </w:t>
-      </w:r>
-      <w:r>
-        <w:rPr>
-          <w:color w:val="1F4E79" w:themeColor="accent1" w:themeShade="80"/>
-          <w:sz w:val="22"/>
-        </w:rPr>
-        <w:t>müssen erfüllt sein</w:t>
+        <w:t xml:space="preserve"> der Protokolle/Beschlüsse, es wird eine Auswahl der Versionen geben.</w:t>
       </w:r>
     </w:p>
     <w:p>
@@ -496,20 +628,13 @@
         <w:pStyle w:val="Listenabsatz"/>
         <w:numPr>
           <w:ilvl w:val="0"/>
-          <w:numId w:val="12"/>
-        </w:numPr>
-      </w:pPr>
-      <w:r>
-        <w:t xml:space="preserve">C# </w:t>
-      </w:r>
-      <w:r>
-        <w:t>Konsolen</w:t>
-      </w:r>
-      <w:r>
-        <w:t>Anwendung</w:t>
-      </w:r>
-      <w:r>
-        <w:t>,</w:t>
+          <w:numId w:val="15"/>
+        </w:numPr>
+        <w:spacing w:line="360" w:lineRule="auto"/>
+        <w:jc w:val="both"/>
+      </w:pPr>
+      <w:r>
+        <w:t>Es soll einen Administrativen Zugang geben, der Administrator kann Berechtigungen vergeben sowie zusätzliche Listen erstellen.</w:t>
       </w:r>
     </w:p>
     <w:p>
@@ -517,14 +642,13 @@
         <w:pStyle w:val="Listenabsatz"/>
         <w:numPr>
           <w:ilvl w:val="0"/>
-          <w:numId w:val="12"/>
-        </w:numPr>
-      </w:pPr>
-      <w:r>
-        <w:t>Wählbare Anzahl an Spieler</w:t>
-      </w:r>
-      <w:r>
-        <w:t>,</w:t>
+          <w:numId w:val="15"/>
+        </w:numPr>
+        <w:spacing w:line="360" w:lineRule="auto"/>
+        <w:jc w:val="both"/>
+      </w:pPr>
+      <w:r>
+        <w:t>Die Anwendung kann für Zeugniskonferenzen, Lehrerkonferenzen, Bereichskonferenzen, Fachkonferenzen und Teamkonferenzen verwendet werden.</w:t>
       </w:r>
     </w:p>
     <w:p>
@@ -532,14 +656,13 @@
         <w:pStyle w:val="Listenabsatz"/>
         <w:numPr>
           <w:ilvl w:val="0"/>
-          <w:numId w:val="12"/>
-        </w:numPr>
-      </w:pPr>
-      <w:r>
-        <w:t>Anwender kann dem Spieler einen individuellen Namen geben</w:t>
-      </w:r>
-      <w:r>
-        <w:t>,</w:t>
+          <w:numId w:val="15"/>
+        </w:numPr>
+        <w:spacing w:line="360" w:lineRule="auto"/>
+        <w:jc w:val="both"/>
+      </w:pPr>
+      <w:r>
+        <w:t>Möglichkeit zum Upload von Dateien bzw. Anlagen pro Protokoll.</w:t>
       </w:r>
     </w:p>
     <w:p>
@@ -547,14 +670,13 @@
         <w:pStyle w:val="Listenabsatz"/>
         <w:numPr>
           <w:ilvl w:val="0"/>
-          <w:numId w:val="12"/>
-        </w:numPr>
-      </w:pPr>
-      <w:r>
-        <w:t xml:space="preserve">Wählbare </w:t>
-      </w:r>
-      <w:r>
-        <w:t>Spielvarianten,</w:t>
+          <w:numId w:val="15"/>
+        </w:numPr>
+        <w:spacing w:line="360" w:lineRule="auto"/>
+        <w:jc w:val="both"/>
+      </w:pPr>
+      <w:r>
+        <w:t>GSO-Design für die gesamte Anwendung</w:t>
       </w:r>
     </w:p>
     <w:p>
@@ -562,14 +684,13 @@
         <w:pStyle w:val="Listenabsatz"/>
         <w:numPr>
           <w:ilvl w:val="0"/>
-          <w:numId w:val="12"/>
-        </w:numPr>
-      </w:pPr>
-      <w:r>
-        <w:t>KI Strategien</w:t>
-      </w:r>
-      <w:r>
-        <w:t>,</w:t>
+          <w:numId w:val="15"/>
+        </w:numPr>
+        <w:spacing w:line="360" w:lineRule="auto"/>
+        <w:jc w:val="both"/>
+      </w:pPr>
+      <w:r>
+        <w:t>Zugriff von überall</w:t>
       </w:r>
     </w:p>
     <w:p>
@@ -577,15 +698,21 @@
         <w:pStyle w:val="Listenabsatz"/>
         <w:numPr>
           <w:ilvl w:val="0"/>
-          <w:numId w:val="12"/>
-        </w:numPr>
-      </w:pPr>
-      <w:r>
-        <w:t>Unterschiedliche Mischverfahren</w:t>
-      </w:r>
-      <w:r>
-        <w:t>.</w:t>
-      </w:r>
+          <w:numId w:val="15"/>
+        </w:numPr>
+        <w:spacing w:line="360" w:lineRule="auto"/>
+        <w:jc w:val="both"/>
+      </w:pPr>
+      <w:r>
+        <w:t>Anwendung lauffähig auf Windows, Mac, Linux</w:t>
+      </w:r>
+    </w:p>
+    <w:p>
+      <w:pPr>
+        <w:pStyle w:val="Listenabsatz"/>
+        <w:spacing w:line="360" w:lineRule="auto"/>
+        <w:jc w:val="both"/>
+      </w:pPr>
     </w:p>
     <w:p>
       <w:pPr>
@@ -673,7 +800,7 @@
         <w:pStyle w:val="Listenabsatz"/>
       </w:pPr>
       <w:r>
-        <w:t>Eigenständiges Projekt</w:t>
+        <w:t>Oberstufenprojekt</w:t>
       </w:r>
       <w:r>
         <w:t>:</w:t>
@@ -779,7 +906,7 @@
         </w:numPr>
       </w:pPr>
       <w:r>
-        <w:t>Analyse</w:t>
+        <w:t>Planung</w:t>
       </w:r>
     </w:p>
     <w:p>
@@ -863,7 +990,7 @@
         </w:numPr>
       </w:pPr>
       <w:r>
-        <w:t>Erzeugung des Codes</w:t>
+        <w:t>Aufbau der Datenbank</w:t>
       </w:r>
     </w:p>
     <w:p>
@@ -875,6 +1002,18 @@
         </w:numPr>
       </w:pPr>
       <w:r>
+        <w:t>Erzeugung des Codes</w:t>
+      </w:r>
+    </w:p>
+    <w:p>
+      <w:pPr>
+        <w:pStyle w:val="Listenabsatz"/>
+        <w:numPr>
+          <w:ilvl w:val="3"/>
+          <w:numId w:val="7"/>
+        </w:numPr>
+      </w:pPr>
+      <w:r>
         <w:t>Durchführung von Tests</w:t>
       </w:r>
     </w:p>
@@ -918,7 +1057,15 @@
         </w:numPr>
       </w:pPr>
       <w:r>
-        <w:t>Auftraggeber</w:t>
+        <w:t xml:space="preserve">Kunde (Herr </w:t>
+      </w:r>
+      <w:proofErr w:type="spellStart"/>
+      <w:r>
+        <w:t>Larue</w:t>
+      </w:r>
+      <w:proofErr w:type="spellEnd"/>
+      <w:r>
+        <w:t>)</w:t>
       </w:r>
     </w:p>
     <w:p>
@@ -930,19 +1077,39 @@
         </w:numPr>
       </w:pPr>
       <w:r>
-        <w:t>Fachbereich</w:t>
-      </w:r>
-    </w:p>
-    <w:p>
-      <w:pPr>
-        <w:pStyle w:val="Listenabsatz"/>
-        <w:numPr>
-          <w:ilvl w:val="2"/>
-          <w:numId w:val="13"/>
-        </w:numPr>
-      </w:pPr>
-      <w:r>
-        <w:t>Entwickler</w:t>
+        <w:t xml:space="preserve">Entwickler (L. </w:t>
+      </w:r>
+      <w:proofErr w:type="spellStart"/>
+      <w:r>
+        <w:t>Tenbrock</w:t>
+      </w:r>
+      <w:proofErr w:type="spellEnd"/>
+      <w:r>
+        <w:t xml:space="preserve">, P. </w:t>
+      </w:r>
+      <w:proofErr w:type="spellStart"/>
+      <w:r>
+        <w:t>Gollnick</w:t>
+      </w:r>
+      <w:proofErr w:type="spellEnd"/>
+      <w:r>
+        <w:t xml:space="preserve">, M. </w:t>
+      </w:r>
+      <w:proofErr w:type="spellStart"/>
+      <w:r>
+        <w:t>Gede</w:t>
+      </w:r>
+      <w:proofErr w:type="spellEnd"/>
+      <w:r>
+        <w:t xml:space="preserve">, </w:t>
+      </w:r>
+      <w:proofErr w:type="spellStart"/>
+      <w:r>
+        <w:t>O.Kaden</w:t>
+      </w:r>
+      <w:proofErr w:type="spellEnd"/>
+      <w:r>
+        <w:t>)</w:t>
       </w:r>
     </w:p>
     <w:p/>
@@ -955,7 +1122,6 @@
         </w:numPr>
       </w:pPr>
       <w:r>
-        <w:lastRenderedPageBreak/>
         <w:t>Dokumentationen</w:t>
       </w:r>
     </w:p>
@@ -1006,13 +1172,7 @@
                     <w:rPr>
                       <w:color w:val="000000" w:themeColor="text1"/>
                     </w:rPr>
-                    <w:t>An</w:t>
-                  </w:r>
-                  <w:r>
-                    <w:rPr>
-                      <w:color w:val="000000" w:themeColor="text1"/>
-                    </w:rPr>
-                    <w:t>alyse</w:t>
+                    <w:t>Planung</w:t>
                   </w:r>
                 </w:p>
               </w:txbxContent>
@@ -1226,7 +1386,7 @@
                     <w:rPr>
                       <w:color w:val="000000" w:themeColor="text1"/>
                     </w:rPr>
-                    <w:t>Entwurf</w:t>
+                    <w:t>Vorbereitung</w:t>
                   </w:r>
                 </w:p>
               </w:txbxContent>
@@ -1388,7 +1548,7 @@
           <w:noProof/>
         </w:rPr>
         <w:pict>
-          <v:shape id="Gefaltete Ecke 192" o:spid="_x0000_s1032" type="#_x0000_t65" style="position:absolute;margin-left:254.8pt;margin-top:6.75pt;width:106.5pt;height:28.5pt;z-index:251701248;visibility:visible;mso-position-horizontal:right;mso-position-horizontal-relative:margin;mso-width-relative:margin;v-text-anchor:middle" o:gfxdata="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" adj="18000" fillcolor="white [3201]" strokecolor="black [3200]" strokeweight="1pt">
+          <v:shape id="Gefaltete Ecke 192" o:spid="_x0000_s1032" type="#_x0000_t65" style="position:absolute;margin-left:321.3pt;margin-top:6.75pt;width:106.5pt;height:28.5pt;z-index:251701248;visibility:visible;mso-position-horizontal:right;mso-position-horizontal-relative:margin;mso-width-relative:margin;v-text-anchor:middle" o:gfxdata="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" adj="18000" fillcolor="white [3201]" strokecolor="black [3200]" strokeweight="1pt">
             <v:stroke joinstyle="miter"/>
             <v:textbox>
               <w:txbxContent>
@@ -1759,7 +1919,7 @@
           </w:tcPr>
           <w:p>
             <w:r>
-              <w:t>Analyse</w:t>
+              <w:t>Planung</w:t>
             </w:r>
           </w:p>
         </w:tc>
@@ -1769,7 +1929,7 @@
           </w:tcPr>
           <w:p>
             <w:r>
-              <w:t>6</w:t>
+              <w:t>15</w:t>
             </w:r>
           </w:p>
         </w:tc>
@@ -1781,7 +1941,7 @@
           </w:tcPr>
           <w:p>
             <w:r>
-              <w:t>Entwurf</w:t>
+              <w:t>Vorbereitung</w:t>
             </w:r>
           </w:p>
         </w:tc>
@@ -1791,7 +1951,7 @@
           </w:tcPr>
           <w:p>
             <w:r>
-              <w:t>8</w:t>
+              <w:t>15</w:t>
             </w:r>
           </w:p>
         </w:tc>
@@ -1813,29 +1973,7 @@
           </w:tcPr>
           <w:p>
             <w:r>
-              <w:t>30</w:t>
-            </w:r>
-          </w:p>
-        </w:tc>
-      </w:tr>
-      <w:tr>
-        <w:tc>
-          <w:tcPr>
-            <w:tcW w:w="4531" w:type="dxa"/>
-          </w:tcPr>
-          <w:p>
-            <w:r>
-              <w:t>Abnahme</w:t>
-            </w:r>
-          </w:p>
-        </w:tc>
-        <w:tc>
-          <w:tcPr>
-            <w:tcW w:w="4531" w:type="dxa"/>
-          </w:tcPr>
-          <w:p>
-            <w:r>
-              <w:t>8</w:t>
+              <w:t>26</w:t>
             </w:r>
           </w:p>
         </w:tc>
@@ -1857,10 +1995,7 @@
           </w:tcPr>
           <w:p>
             <w:r>
-              <w:t>1</w:t>
-            </w:r>
-            <w:r>
-              <w:t>6</w:t>
+              <w:t>14</w:t>
             </w:r>
           </w:p>
         </w:tc>
@@ -3104,6 +3239,119 @@
     </w:lvl>
   </w:abstractNum>
   <w:abstractNum w:abstractNumId="10">
+    <w:nsid w:val="6B0B4B93"/>
+    <w:multiLevelType w:val="hybridMultilevel"/>
+    <w:tmpl w:val="FA5EABBA"/>
+    <w:lvl w:ilvl="0" w:tplc="04070001">
+      <w:start w:val="1"/>
+      <w:numFmt w:val="bullet"/>
+      <w:lvlText w:val=""/>
+      <w:lvlJc w:val="left"/>
+      <w:pPr>
+        <w:ind w:left="720" w:hanging="360"/>
+      </w:pPr>
+      <w:rPr>
+        <w:rFonts w:ascii="Symbol" w:hAnsi="Symbol" w:hint="default"/>
+      </w:rPr>
+    </w:lvl>
+    <w:lvl w:ilvl="1" w:tplc="04070003" w:tentative="1">
+      <w:start w:val="1"/>
+      <w:numFmt w:val="bullet"/>
+      <w:lvlText w:val="o"/>
+      <w:lvlJc w:val="left"/>
+      <w:pPr>
+        <w:ind w:left="1440" w:hanging="360"/>
+      </w:pPr>
+      <w:rPr>
+        <w:rFonts w:ascii="Courier New" w:hAnsi="Courier New" w:cs="Courier New" w:hint="default"/>
+      </w:rPr>
+    </w:lvl>
+    <w:lvl w:ilvl="2" w:tplc="04070005" w:tentative="1">
+      <w:start w:val="1"/>
+      <w:numFmt w:val="bullet"/>
+      <w:lvlText w:val=""/>
+      <w:lvlJc w:val="left"/>
+      <w:pPr>
+        <w:ind w:left="2160" w:hanging="360"/>
+      </w:pPr>
+      <w:rPr>
+        <w:rFonts w:ascii="Wingdings" w:hAnsi="Wingdings" w:hint="default"/>
+      </w:rPr>
+    </w:lvl>
+    <w:lvl w:ilvl="3" w:tplc="04070001" w:tentative="1">
+      <w:start w:val="1"/>
+      <w:numFmt w:val="bullet"/>
+      <w:lvlText w:val=""/>
+      <w:lvlJc w:val="left"/>
+      <w:pPr>
+        <w:ind w:left="2880" w:hanging="360"/>
+      </w:pPr>
+      <w:rPr>
+        <w:rFonts w:ascii="Symbol" w:hAnsi="Symbol" w:hint="default"/>
+      </w:rPr>
+    </w:lvl>
+    <w:lvl w:ilvl="4" w:tplc="04070003" w:tentative="1">
+      <w:start w:val="1"/>
+      <w:numFmt w:val="bullet"/>
+      <w:lvlText w:val="o"/>
+      <w:lvlJc w:val="left"/>
+      <w:pPr>
+        <w:ind w:left="3600" w:hanging="360"/>
+      </w:pPr>
+      <w:rPr>
+        <w:rFonts w:ascii="Courier New" w:hAnsi="Courier New" w:cs="Courier New" w:hint="default"/>
+      </w:rPr>
+    </w:lvl>
+    <w:lvl w:ilvl="5" w:tplc="04070005" w:tentative="1">
+      <w:start w:val="1"/>
+      <w:numFmt w:val="bullet"/>
+      <w:lvlText w:val=""/>
+      <w:lvlJc w:val="left"/>
+      <w:pPr>
+        <w:ind w:left="4320" w:hanging="360"/>
+      </w:pPr>
+      <w:rPr>
+        <w:rFonts w:ascii="Wingdings" w:hAnsi="Wingdings" w:hint="default"/>
+      </w:rPr>
+    </w:lvl>
+    <w:lvl w:ilvl="6" w:tplc="04070001" w:tentative="1">
+      <w:start w:val="1"/>
+      <w:numFmt w:val="bullet"/>
+      <w:lvlText w:val=""/>
+      <w:lvlJc w:val="left"/>
+      <w:pPr>
+        <w:ind w:left="5040" w:hanging="360"/>
+      </w:pPr>
+      <w:rPr>
+        <w:rFonts w:ascii="Symbol" w:hAnsi="Symbol" w:hint="default"/>
+      </w:rPr>
+    </w:lvl>
+    <w:lvl w:ilvl="7" w:tplc="04070003" w:tentative="1">
+      <w:start w:val="1"/>
+      <w:numFmt w:val="bullet"/>
+      <w:lvlText w:val="o"/>
+      <w:lvlJc w:val="left"/>
+      <w:pPr>
+        <w:ind w:left="5760" w:hanging="360"/>
+      </w:pPr>
+      <w:rPr>
+        <w:rFonts w:ascii="Courier New" w:hAnsi="Courier New" w:cs="Courier New" w:hint="default"/>
+      </w:rPr>
+    </w:lvl>
+    <w:lvl w:ilvl="8" w:tplc="04070005" w:tentative="1">
+      <w:start w:val="1"/>
+      <w:numFmt w:val="bullet"/>
+      <w:lvlText w:val=""/>
+      <w:lvlJc w:val="left"/>
+      <w:pPr>
+        <w:ind w:left="6480" w:hanging="360"/>
+      </w:pPr>
+      <w:rPr>
+        <w:rFonts w:ascii="Wingdings" w:hAnsi="Wingdings" w:hint="default"/>
+      </w:rPr>
+    </w:lvl>
+  </w:abstractNum>
+  <w:abstractNum w:abstractNumId="11">
     <w:nsid w:val="6D315165"/>
     <w:multiLevelType w:val="multilevel"/>
     <w:tmpl w:val="A296DFB0"/>
@@ -3216,7 +3464,7 @@
       </w:rPr>
     </w:lvl>
   </w:abstractNum>
-  <w:abstractNum w:abstractNumId="11">
+  <w:abstractNum w:abstractNumId="12">
     <w:nsid w:val="6DC90E5A"/>
     <w:multiLevelType w:val="hybridMultilevel"/>
     <w:tmpl w:val="ADE6C45C"/>
@@ -3329,7 +3577,7 @@
       </w:rPr>
     </w:lvl>
   </w:abstractNum>
-  <w:abstractNum w:abstractNumId="12">
+  <w:abstractNum w:abstractNumId="13">
     <w:nsid w:val="76804EE5"/>
     <w:multiLevelType w:val="hybridMultilevel"/>
     <w:tmpl w:val="930CA27C"/>
@@ -3442,7 +3690,7 @@
       </w:rPr>
     </w:lvl>
   </w:abstractNum>
-  <w:abstractNum w:abstractNumId="13">
+  <w:abstractNum w:abstractNumId="14">
     <w:nsid w:val="78DC6016"/>
     <w:multiLevelType w:val="hybridMultilevel"/>
     <w:tmpl w:val="D304BFC0"/>
@@ -3559,7 +3807,7 @@
     <w:abstractNumId w:val="9"/>
   </w:num>
   <w:num w:numId="2">
-    <w:abstractNumId w:val="10"/>
+    <w:abstractNumId w:val="11"/>
   </w:num>
   <w:num w:numId="3">
     <w:abstractNumId w:val="0"/>
@@ -3568,13 +3816,13 @@
     <w:abstractNumId w:val="2"/>
   </w:num>
   <w:num w:numId="5">
-    <w:abstractNumId w:val="12"/>
+    <w:abstractNumId w:val="13"/>
   </w:num>
   <w:num w:numId="6">
     <w:abstractNumId w:val="4"/>
   </w:num>
   <w:num w:numId="7">
-    <w:abstractNumId w:val="11"/>
+    <w:abstractNumId w:val="12"/>
   </w:num>
   <w:num w:numId="8">
     <w:abstractNumId w:val="7"/>
@@ -3592,10 +3840,13 @@
     <w:abstractNumId w:val="5"/>
   </w:num>
   <w:num w:numId="13">
-    <w:abstractNumId w:val="13"/>
+    <w:abstractNumId w:val="14"/>
   </w:num>
   <w:num w:numId="14">
     <w:abstractNumId w:val="3"/>
+  </w:num>
+  <w:num w:numId="15">
+    <w:abstractNumId w:val="10"/>
   </w:num>
 </w:numbering>
 </file>
@@ -4219,7 +4470,7 @@
   <a:extraClrSchemeLst/>
   <a:extLst>
     <a:ext uri="{05A4C25C-085E-4340-85A3-A5531E510DB2}">
-      <thm15:themeFamily xmlns:thm15="http://schemas.microsoft.com/office/thememl/2012/main" xmlns="" name="Office Theme" id="{62F939B6-93AF-4DB8-9C6B-D6C7DFDC589F}" vid="{4A3C46E8-61CC-4603-A589-7422A47A8E4A}"/>
+      <thm15:themeFamily xmlns="" xmlns:thm15="http://schemas.microsoft.com/office/thememl/2012/main" name="Office Theme" id="{62F939B6-93AF-4DB8-9C6B-D6C7DFDC589F}" vid="{4A3C46E8-61CC-4603-A589-7422A47A8E4A}"/>
     </a:ext>
   </a:extLst>
 </a:theme>
